--- a/Beautiful Soup Neural Network Model Analysis.docx
+++ b/Beautiful Soup Neural Network Model Analysis.docx
@@ -155,13 +155,13 @@
         <w:t>ed a variety of</w:t>
       </w:r>
       <w:r>
-        <w:t xml:space="preserve"> details such as the application type, industry sector affiliation, government organization classification, intended use of funds, the organization's active status, type and income range, special considerations for application, and the amount of funding requested. These variables, each with unique characteristics and distributions, necessitated distinct preprocessing approaches. </w:t>
-      </w:r>
-      <w:r>
-        <w:t xml:space="preserve">Through iterative model refinement, the following manipulations emerged as the most effective in optimizing our neural network's performance. </w:t>
-      </w:r>
-      <w:r>
-        <w:t>By applying a range of manipulation strategies, we aimed to enhance the quality and relevance of the input data, and to better equip our neural network to draw meaningful and reliable inferences. The following is a detailed list of the variables and the specific preprocessing steps we employed to ensure their optimal integration into the neural network:</w:t>
+        <w:t xml:space="preserve"> details such as the application type, industry sector affiliation, government organization classification, intended use of funds, the organization's active status, type and income range, special considerations for application, and the amount of funding requested. These variables, each with unique characteristics and distributions, necessitated distinct preprocessing approaches. By applying a range of manipulation strategies, we aimed to enhance the quality and relevance of the input data, and to better equip our neural network to draw meaningful and reliable inferences. The following is a detailed list of the variables and the specific preprocessing steps we </w:t>
+      </w:r>
+      <w:r>
+        <w:t>test</w:t>
+      </w:r>
+      <w:r>
+        <w:t>ed to ensure their optimal integration into the neural network:</w:t>
       </w:r>
     </w:p>
     <w:p>
@@ -174,26 +174,29 @@
         <w:jc w:val="both"/>
       </w:pPr>
       <w:r>
+        <w:t xml:space="preserve">Application Type: </w:t>
+      </w:r>
+      <w:r>
+        <w:t xml:space="preserve">this data was heavily skewed </w:t>
+      </w:r>
+      <w:r>
+        <w:t>to “T3” as shown in the graph below</w:t>
+      </w:r>
+      <w:r>
+        <w:t xml:space="preserve">, however </w:t>
+      </w:r>
+      <w:r>
+        <w:t xml:space="preserve">many </w:t>
+      </w:r>
+      <w:r>
+        <w:t xml:space="preserve">other application types do have </w:t>
+      </w:r>
+      <w:r>
+        <w:t xml:space="preserve">measurable data. Using a threshold of </w:t>
+      </w:r>
+      <w:r>
         <w:lastRenderedPageBreak/>
-        <w:t xml:space="preserve">Application Type: </w:t>
-      </w:r>
-      <w:r>
-        <w:t xml:space="preserve">this data was heavily skewed </w:t>
-      </w:r>
-      <w:r>
-        <w:t>to “T3” as shown in the graph below</w:t>
-      </w:r>
-      <w:r>
-        <w:t xml:space="preserve">, however </w:t>
-      </w:r>
-      <w:r>
-        <w:t xml:space="preserve">many </w:t>
-      </w:r>
-      <w:r>
-        <w:t xml:space="preserve">other application types do have </w:t>
-      </w:r>
-      <w:r>
-        <w:t xml:space="preserve">measurable data. Using a threshold of 700 applications, any application type with less than 700 was </w:t>
+        <w:t xml:space="preserve">700 applications, any application type with less than 700 was </w:t>
       </w:r>
       <w:r>
         <w:t>moved to the ‘Other’ category.</w:t>
@@ -363,60 +366,23 @@
         <w:jc w:val="both"/>
       </w:pPr>
       <w:r>
+        <w:t>Use Case:</w:t>
+      </w:r>
+      <w:r>
+        <w:t xml:space="preserve"> </w:t>
+      </w:r>
+      <w:r>
+        <w:t>'Preservation' and 'ProductDev' were the most common values, while 'CommunityServ', 'Heathcare'</w:t>
+      </w:r>
+      <w:r>
+        <w:t xml:space="preserve"> (this typo is in the dataset)</w:t>
+      </w:r>
+      <w:r>
+        <w:t xml:space="preserve">, and 'Other' had relatively </w:t>
+      </w:r>
+      <w:r>
         <w:lastRenderedPageBreak/>
-        <w:t>Use Case:</w:t>
-      </w:r>
-      <w:r>
-        <w:t xml:space="preserve"> </w:t>
-      </w:r>
-      <w:r>
-        <w:t>'Preservation' and '</w:t>
-      </w:r>
-      <w:proofErr w:type="spellStart"/>
-      <w:r>
-        <w:t>ProductDev</w:t>
-      </w:r>
-      <w:proofErr w:type="spellEnd"/>
-      <w:r>
-        <w:t>' were the most common values, while '</w:t>
-      </w:r>
-      <w:proofErr w:type="spellStart"/>
-      <w:r>
-        <w:t>CommunityServ</w:t>
-      </w:r>
-      <w:proofErr w:type="spellEnd"/>
-      <w:r>
-        <w:t>', '</w:t>
-      </w:r>
-      <w:proofErr w:type="spellStart"/>
-      <w:r>
-        <w:t>Heathcare</w:t>
-      </w:r>
-      <w:proofErr w:type="spellEnd"/>
-      <w:r>
-        <w:t>'</w:t>
-      </w:r>
-      <w:r>
-        <w:t xml:space="preserve"> (this typo is in the dataset)</w:t>
-      </w:r>
-      <w:r>
-        <w:t>, and 'Other' had relatively low counts. To simplify the feature for modeling, we grouped the less common values ('</w:t>
-      </w:r>
-      <w:proofErr w:type="spellStart"/>
-      <w:r>
-        <w:t>CommunityServ</w:t>
-      </w:r>
-      <w:proofErr w:type="spellEnd"/>
-      <w:r>
-        <w:t>', '</w:t>
-      </w:r>
-      <w:proofErr w:type="spellStart"/>
-      <w:r>
-        <w:t>Heathcare</w:t>
-      </w:r>
-      <w:proofErr w:type="spellEnd"/>
-      <w:r>
-        <w:t>', and 'Other') into a single 'Other' category. This grouping reduced the number of unique values in the 'USE_CASE' column and made the data more suitable for analysis in our neural network model.</w:t>
+        <w:t>low counts. To simplify the feature for modeling, we grouped the less common values ('CommunityServ', 'Heathcare', and 'Other') into a single 'Other' category. This grouping reduced the number of unique values in the 'USE_CASE' column and made the data more suitable for analysis in our neural network model.</w:t>
       </w:r>
       <w:r>
         <w:tab/>
@@ -562,11 +528,11 @@
         <w:t xml:space="preserve">Ask Amount: </w:t>
       </w:r>
       <w:r>
-        <w:t xml:space="preserve">Upon examining the distribution of values in this variable, we noticed a strong skew towards a specific amount of $5,000, with 25,142 applicants requesting this amount. The remaining values exhibited a high degree of variability and lower frequencies. We considered categorizing the 'ASK_AMT' variable into bins based on the amount requested (e.g., '0-10,000', '10,001-50,000', etc.) to manage this high variability. However, this approach did not significantly improve model accuracy, prompting us to explore alternative methods. Given the heavy skew towards the $5,000 value, we decided to create a new binary variable called 'IS_5000', which indicates whether the requested amount is $5,000 (1) or not (0). This new binary </w:t>
+        <w:t xml:space="preserve">Upon examining the distribution of values in this variable, we noticed a strong skew towards a specific amount of $5,000, with 25,142 applicants requesting this amount. The remaining values exhibited a high degree of variability and lower frequencies. We considered categorizing the 'ASK_AMT' variable into bins based on the amount requested (e.g., '0-10,000', '10,001-50,000', etc.) to manage this high variability. However, this approach did not significantly improve model accuracy, prompting us to explore alternative methods. Given the heavy skew towards the $5,000 value, we decided to create a new binary variable called 'IS_5000', which indicates whether the requested amount is $5,000 (1) or not (0). This new binary variable was created to specifically address the disproportionate representation of the $5,000 request amount in the dataset. By capturing this unique characteristic, we </w:t>
       </w:r>
       <w:r>
         <w:lastRenderedPageBreak/>
-        <w:t>variable was created to specifically address the disproportionate representation of the $5,000 request amount in the dataset. By capturing this unique characteristic, we aimed to provide the model with an additional feature that could potentially help distinguish patterns or trends associated with the prevalence of this particular funding request amount. Next, we applied a logarithmic transformation to the 'ASK_AMT' variable using the 'np.log1p' function (logarithm of 1 plus the input value) to manage the wide range of values and reduce skewness. Finally, we scaled the transformed 'ASK_AMT' variable using Min-Max scaling. This scaling technique transforms the values to fall within a specified range (usually 0-1), ensuring that the 'ASK_AMT' variable does not disproportionately influence the model due to its large numerical values.</w:t>
+        <w:t>aimed to provide the model with an additional feature that could potentially help distinguish patterns or trends associated with the prevalence of this particular funding request amount. Next, we applied a logarithmic transformation to the 'ASK_AMT' variable using the 'np.log1p' function (logarithm of 1 plus the input value) to manage the wide range of values and reduce skewness. Finally, we scaled the transformed 'ASK_AMT' variable using Min-Max scaling. This scaling technique transforms the values to fall within a specified range (usually 0-1), ensuring that the 'ASK_AMT' variable does not disproportionately influence the model due to its large numerical values.</w:t>
       </w:r>
       <w:r>
         <w:tab/>

--- a/Beautiful Soup Neural Network Model Analysis.docx
+++ b/Beautiful Soup Neural Network Model Analysis.docx
@@ -284,10 +284,7 @@
         <w:t xml:space="preserve"> similar to the distribution observed for the application types</w:t>
       </w:r>
       <w:r>
-        <w:t xml:space="preserve">, </w:t>
-      </w:r>
-      <w:r>
-        <w:t>t</w:t>
+        <w:t>, t</w:t>
       </w:r>
       <w:r>
         <w:t>he distribution of classification types exhibited a strong skew towards C1000. The chart below represents classification value counts greater than 1. Initially, we grouped classifications with counts less than 100 into an 'Other' category. However, this approach resulted in a distribution where the 'Other' category had only 669 counts, and it did not sufficiently reduce the number of classification types for effective modeling. After experimenting with different cutoff values, we found that grouping classifications with fewer than 750 counts into the 'Other' category was optimal, as it better balanced the distribution and improved model performance.</w:t>
@@ -404,10 +401,7 @@
         <w:t xml:space="preserve">Organization: </w:t>
       </w:r>
       <w:r>
-        <w:t>many</w:t>
-      </w:r>
-      <w:r>
-        <w:t xml:space="preserve"> entries were either 'Trust' or 'Association'. There were only a few entries for other types such as 'Co-operative' and 'Corporation'. Given the large disparity in value counts, we decided to only consider entries labeled as 'Trust' or 'Association' and removed all other entries from the dataset. This decision was made to focus on the more representative categories and to create a more balanced dataset for our analysis.</w:t>
+        <w:t>many entries were either 'Trust' or 'Association'. There were only a few entries for other types such as 'Co-operative' and 'Corporation'. Given the large disparity in value counts, we decided to only consider entries labeled as 'Trust' or 'Association' and removed all other entries from the dataset. This decision was made to focus on the more representative categories and to create a more balanced dataset for our analysis.</w:t>
       </w:r>
       <w:r>
         <w:tab/>
@@ -500,13 +494,7 @@
         <w:t xml:space="preserve">Special Considerations: </w:t>
       </w:r>
       <w:r>
-        <w:t xml:space="preserve">this variable is heavily imbalanced, with </w:t>
-      </w:r>
-      <w:r>
-        <w:t>most of</w:t>
-      </w:r>
-      <w:r>
-        <w:t xml:space="preserve"> the applicants (33,634) having no special considerations ('N') and only a small portion (27) having special considerations ('Y'). In an earlier model iteration, we considered dropping this variable due to its imbalance. However, upon further analysis, we decided to retain it in the final model, as it seemed to have some relevance to the dataset.</w:t>
+        <w:t>this variable is heavily imbalanced, with most of the applicants (33,634) having no special considerations ('N') and only a small portion (27) having special considerations ('Y'). In an earlier model iteration, we considered dropping this variable due to its imbalance. However, upon further analysis, we decided to retain it in the final model, as it seemed to have some relevance to the dataset.</w:t>
       </w:r>
       <w:r>
         <w:tab/>
@@ -699,15 +687,6 @@
       </w:pPr>
       <w:r>
         <w:t>The overall performance of the model varied depending on the preprocessing applied to the input features and the chosen architecture. In our experiments, the best performance achieved was 73.38% on the base set with no significant changes from the initial dataset other than binning. It is essential to note that the Hyperband results showed the best model performance occurred with minimal preprocessing in the first set, which provides a valuable insight into potential preprocessing choices in the future.</w:t>
-      </w:r>
-    </w:p>
-    <w:p>
-      <w:pPr>
-        <w:ind w:firstLine="720"/>
-        <w:jc w:val="both"/>
-      </w:pPr>
-      <w:r>
-        <w:t>Despite achieving promising results with the deep learning model, there are other potential approaches to solving this classification problem. One alternative model could be a Random Forest classifier, a powerful ensemble learning technique. Random Forests consist of multiple decision trees, which are combined to produce more accurate and robust predictions. Each tree is trained on a random subset of the data and features, reducing the likelihood of overfitting and increasing model diversity.</w:t>
       </w:r>
     </w:p>
     <w:p>
